--- a/Circle eye figure.docx
+++ b/Circle eye figure.docx
@@ -12,86 +12,16 @@
         <mc:AlternateContent>
           <mc:Choice Requires="wps">
             <w:drawing>
-              <wp:anchor distT="0" distB="0" distL="114300" distR="114300" simplePos="0" relativeHeight="251668480" behindDoc="0" locked="0" layoutInCell="1" allowOverlap="1">
-                <wp:simplePos x="0" y="0"/>
-                <wp:positionH relativeFrom="column">
-                  <wp:posOffset>2594610</wp:posOffset>
-                </wp:positionH>
-                <wp:positionV relativeFrom="paragraph">
-                  <wp:posOffset>2720340</wp:posOffset>
-                </wp:positionV>
-                <wp:extent cx="847725" cy="742950"/>
-                <wp:effectExtent l="38100" t="38100" r="28575" b="19050"/>
-                <wp:wrapNone/>
-                <wp:docPr id="8" name="Straight Arrow Connector 8"/>
-                <wp:cNvGraphicFramePr/>
-                <a:graphic xmlns:a="http://schemas.openxmlformats.org/drawingml/2006/main">
-                  <a:graphicData uri="http://schemas.microsoft.com/office/word/2010/wordprocessingShape">
-                    <wps:wsp>
-                      <wps:cNvCnPr/>
-                      <wps:spPr>
-                        <a:xfrm flipH="1" flipV="1">
-                          <a:off x="0" y="0"/>
-                          <a:ext cx="847725" cy="742950"/>
-                        </a:xfrm>
-                        <a:prstGeom prst="straightConnector1">
-                          <a:avLst/>
-                        </a:prstGeom>
-                        <a:ln>
-                          <a:tailEnd type="triangle"/>
-                        </a:ln>
-                      </wps:spPr>
-                      <wps:style>
-                        <a:lnRef idx="1">
-                          <a:schemeClr val="accent1"/>
-                        </a:lnRef>
-                        <a:fillRef idx="0">
-                          <a:schemeClr val="accent1"/>
-                        </a:fillRef>
-                        <a:effectRef idx="0">
-                          <a:schemeClr val="accent1"/>
-                        </a:effectRef>
-                        <a:fontRef idx="minor">
-                          <a:schemeClr val="tx1"/>
-                        </a:fontRef>
-                      </wps:style>
-                      <wps:bodyPr/>
-                    </wps:wsp>
-                  </a:graphicData>
-                </a:graphic>
-              </wp:anchor>
-            </w:drawing>
-          </mc:Choice>
-          <mc:Fallback>
-            <w:pict>
-              <v:shapetype w14:anchorId="334BBA92" id="_x0000_t32" coordsize="21600,21600" o:spt="32" o:oned="t" path="m,l21600,21600e" filled="f">
-                <v:path arrowok="t" fillok="f" o:connecttype="none"/>
-                <o:lock v:ext="edit" shapetype="t"/>
-              </v:shapetype>
-              <v:shape id="Straight Arrow Connector 8" o:spid="_x0000_s1026" type="#_x0000_t32" style="position:absolute;margin-left:204.3pt;margin-top:214.2pt;width:66.75pt;height:58.5pt;flip:x y;z-index:251668480;visibility:visible;mso-wrap-style:square;mso-wrap-distance-left:9pt;mso-wrap-distance-top:0;mso-wrap-distance-right:9pt;mso-wrap-distance-bottom:0;mso-position-horizontal:absolute;mso-position-horizontal-relative:text;mso-position-vertical:absolute;mso-position-vertical-relative:text" o:gfxdata="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" strokecolor="#5b9bd5 [3204]" strokeweight=".5pt">
-                <v:stroke endarrow="block" joinstyle="miter"/>
-              </v:shape>
-            </w:pict>
-          </mc:Fallback>
-        </mc:AlternateContent>
-      </w:r>
-      <w:r>
-        <w:rPr>
-          <w:noProof/>
-        </w:rPr>
-        <mc:AlternateContent>
-          <mc:Choice Requires="wps">
-            <w:drawing>
               <wp:anchor distT="45720" distB="45720" distL="114300" distR="114300" simplePos="0" relativeHeight="251667456" behindDoc="0" locked="0" layoutInCell="1" allowOverlap="1" wp14:anchorId="6DC87F7D" wp14:editId="3FCFD3D3">
                 <wp:simplePos x="0" y="0"/>
                 <wp:positionH relativeFrom="column">
-                  <wp:posOffset>3337560</wp:posOffset>
+                  <wp:posOffset>2785110</wp:posOffset>
                 </wp:positionH>
                 <wp:positionV relativeFrom="paragraph">
-                  <wp:posOffset>3272790</wp:posOffset>
+                  <wp:posOffset>2948940</wp:posOffset>
                 </wp:positionV>
-                <wp:extent cx="1066800" cy="447675"/>
-                <wp:effectExtent l="0" t="0" r="0" b="0"/>
+                <wp:extent cx="1247775" cy="304800"/>
+                <wp:effectExtent l="0" t="0" r="28575" b="19050"/>
                 <wp:wrapSquare wrapText="bothSides"/>
                 <wp:docPr id="5" name="Text Box 2"/>
                 <wp:cNvGraphicFramePr>
@@ -106,14 +36,16 @@
                       <wps:spPr bwMode="auto">
                         <a:xfrm>
                           <a:off x="0" y="0"/>
-                          <a:ext cx="1066800" cy="447675"/>
+                          <a:ext cx="1247775" cy="304800"/>
                         </a:xfrm>
                         <a:prstGeom prst="rect">
                           <a:avLst/>
                         </a:prstGeom>
                         <a:noFill/>
                         <a:ln w="9525">
-                          <a:noFill/>
+                          <a:solidFill>
+                            <a:schemeClr val="tx1"/>
+                          </a:solidFill>
                           <a:miter lim="800000"/>
                           <a:headEnd/>
                           <a:tailEnd/>
@@ -149,7 +81,7 @@
                 <v:stroke joinstyle="miter"/>
                 <v:path gradientshapeok="t" o:connecttype="rect"/>
               </v:shapetype>
-              <v:shape id="Text Box 2" o:spid="_x0000_s1026" type="#_x0000_t202" style="position:absolute;margin-left:262.8pt;margin-top:257.7pt;width:84pt;height:35.25pt;z-index:251667456;visibility:visible;mso-wrap-style:square;mso-width-percent:0;mso-height-percent:0;mso-wrap-distance-left:9pt;mso-wrap-distance-top:3.6pt;mso-wrap-distance-right:9pt;mso-wrap-distance-bottom:3.6pt;mso-position-horizontal:absolute;mso-position-horizontal-relative:text;mso-position-vertical:absolute;mso-position-vertical-relative:text;mso-width-percent:0;mso-height-percent:0;mso-width-relative:margin;mso-height-relative:margin;v-text-anchor:top" o:gfxdata="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" filled="f" stroked="f">
+              <v:shape id="Text Box 2" o:spid="_x0000_s1026" type="#_x0000_t202" style="position:absolute;margin-left:219.3pt;margin-top:232.2pt;width:98.25pt;height:24pt;z-index:251667456;visibility:visible;mso-wrap-style:square;mso-width-percent:0;mso-height-percent:0;mso-wrap-distance-left:9pt;mso-wrap-distance-top:3.6pt;mso-wrap-distance-right:9pt;mso-wrap-distance-bottom:3.6pt;mso-position-horizontal:absolute;mso-position-horizontal-relative:text;mso-position-vertical:absolute;mso-position-vertical-relative:text;mso-width-percent:0;mso-height-percent:0;mso-width-relative:margin;mso-height-relative:margin;v-text-anchor:top" o:gfxdata="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" filled="f" strokecolor="black [3213]">
                 <v:textbox>
                   <w:txbxContent>
                     <w:p>
@@ -172,13 +104,268 @@
         <mc:AlternateContent>
           <mc:Choice Requires="wps">
             <w:drawing>
-              <wp:anchor distT="45720" distB="45720" distL="114300" distR="114300" simplePos="0" relativeHeight="251665408" behindDoc="0" locked="0" layoutInCell="1" allowOverlap="1" wp14:anchorId="0E7DA3AD" wp14:editId="04FCD288">
+              <wp:anchor distT="0" distB="0" distL="114300" distR="114300" simplePos="0" relativeHeight="251668480" behindDoc="0" locked="0" layoutInCell="1" allowOverlap="1">
                 <wp:simplePos x="0" y="0"/>
                 <wp:positionH relativeFrom="column">
-                  <wp:posOffset>1746885</wp:posOffset>
+                  <wp:posOffset>2489834</wp:posOffset>
                 </wp:positionH>
                 <wp:positionV relativeFrom="paragraph">
-                  <wp:posOffset>2348865</wp:posOffset>
+                  <wp:posOffset>2406015</wp:posOffset>
+                </wp:positionV>
+                <wp:extent cx="523875" cy="485775"/>
+                <wp:effectExtent l="38100" t="38100" r="28575" b="28575"/>
+                <wp:wrapNone/>
+                <wp:docPr id="8" name="Straight Arrow Connector 8"/>
+                <wp:cNvGraphicFramePr/>
+                <a:graphic xmlns:a="http://schemas.openxmlformats.org/drawingml/2006/main">
+                  <a:graphicData uri="http://schemas.microsoft.com/office/word/2010/wordprocessingShape">
+                    <wps:wsp>
+                      <wps:cNvCnPr/>
+                      <wps:spPr>
+                        <a:xfrm flipH="1" flipV="1">
+                          <a:off x="0" y="0"/>
+                          <a:ext cx="523875" cy="485775"/>
+                        </a:xfrm>
+                        <a:prstGeom prst="straightConnector1">
+                          <a:avLst/>
+                        </a:prstGeom>
+                        <a:ln>
+                          <a:solidFill>
+                            <a:schemeClr val="tx1"/>
+                          </a:solidFill>
+                          <a:tailEnd type="triangle"/>
+                        </a:ln>
+                      </wps:spPr>
+                      <wps:style>
+                        <a:lnRef idx="1">
+                          <a:schemeClr val="accent1"/>
+                        </a:lnRef>
+                        <a:fillRef idx="0">
+                          <a:schemeClr val="accent1"/>
+                        </a:fillRef>
+                        <a:effectRef idx="0">
+                          <a:schemeClr val="accent1"/>
+                        </a:effectRef>
+                        <a:fontRef idx="minor">
+                          <a:schemeClr val="tx1"/>
+                        </a:fontRef>
+                      </wps:style>
+                      <wps:bodyPr/>
+                    </wps:wsp>
+                  </a:graphicData>
+                </a:graphic>
+                <wp14:sizeRelH relativeFrom="margin">
+                  <wp14:pctWidth>0</wp14:pctWidth>
+                </wp14:sizeRelH>
+                <wp14:sizeRelV relativeFrom="margin">
+                  <wp14:pctHeight>0</wp14:pctHeight>
+                </wp14:sizeRelV>
+              </wp:anchor>
+            </w:drawing>
+          </mc:Choice>
+          <mc:Fallback>
+            <w:pict>
+              <v:shapetype w14:anchorId="59EA508F" id="_x0000_t32" coordsize="21600,21600" o:spt="32" o:oned="t" path="m,l21600,21600e" filled="f">
+                <v:path arrowok="t" fillok="f" o:connecttype="none"/>
+                <o:lock v:ext="edit" shapetype="t"/>
+              </v:shapetype>
+              <v:shape id="Straight Arrow Connector 8" o:spid="_x0000_s1026" type="#_x0000_t32" style="position:absolute;margin-left:196.05pt;margin-top:189.45pt;width:41.25pt;height:38.25pt;flip:x y;z-index:251668480;visibility:visible;mso-wrap-style:square;mso-width-percent:0;mso-height-percent:0;mso-wrap-distance-left:9pt;mso-wrap-distance-top:0;mso-wrap-distance-right:9pt;mso-wrap-distance-bottom:0;mso-position-horizontal:absolute;mso-position-horizontal-relative:text;mso-position-vertical:absolute;mso-position-vertical-relative:text;mso-width-percent:0;mso-height-percent:0;mso-width-relative:margin;mso-height-relative:margin" o:gfxdata="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" strokecolor="black [3213]" strokeweight=".5pt">
+                <v:stroke endarrow="block" joinstyle="miter"/>
+              </v:shape>
+            </w:pict>
+          </mc:Fallback>
+        </mc:AlternateContent>
+      </w:r>
+      <w:r>
+        <w:rPr>
+          <w:noProof/>
+        </w:rPr>
+        <mc:AlternateContent>
+          <mc:Choice Requires="wps">
+            <w:drawing>
+              <wp:anchor distT="0" distB="0" distL="114300" distR="114300" simplePos="0" relativeHeight="251661312" behindDoc="0" locked="0" layoutInCell="1" allowOverlap="1">
+                <wp:simplePos x="0" y="0"/>
+                <wp:positionH relativeFrom="column">
+                  <wp:posOffset>1584960</wp:posOffset>
+                </wp:positionH>
+                <wp:positionV relativeFrom="paragraph">
+                  <wp:posOffset>1844040</wp:posOffset>
+                </wp:positionV>
+                <wp:extent cx="971550" cy="695325"/>
+                <wp:effectExtent l="0" t="0" r="19050" b="28575"/>
+                <wp:wrapNone/>
+                <wp:docPr id="3" name="Oval 3"/>
+                <wp:cNvGraphicFramePr/>
+                <a:graphic xmlns:a="http://schemas.openxmlformats.org/drawingml/2006/main">
+                  <a:graphicData uri="http://schemas.microsoft.com/office/word/2010/wordprocessingShape">
+                    <wps:wsp>
+                      <wps:cNvSpPr/>
+                      <wps:spPr>
+                        <a:xfrm>
+                          <a:off x="0" y="0"/>
+                          <a:ext cx="971550" cy="695325"/>
+                        </a:xfrm>
+                        <a:prstGeom prst="ellipse">
+                          <a:avLst/>
+                        </a:prstGeom>
+                        <a:solidFill>
+                          <a:schemeClr val="bg2">
+                            <a:lumMod val="50000"/>
+                            <a:alpha val="50196"/>
+                          </a:schemeClr>
+                        </a:solidFill>
+                        <a:ln>
+                          <a:solidFill>
+                            <a:schemeClr val="tx1"/>
+                          </a:solidFill>
+                          <a:prstDash val="dash"/>
+                        </a:ln>
+                      </wps:spPr>
+                      <wps:style>
+                        <a:lnRef idx="2">
+                          <a:schemeClr val="accent1">
+                            <a:shade val="50000"/>
+                          </a:schemeClr>
+                        </a:lnRef>
+                        <a:fillRef idx="1">
+                          <a:schemeClr val="accent1"/>
+                        </a:fillRef>
+                        <a:effectRef idx="0">
+                          <a:schemeClr val="accent1"/>
+                        </a:effectRef>
+                        <a:fontRef idx="minor">
+                          <a:schemeClr val="lt1"/>
+                        </a:fontRef>
+                      </wps:style>
+                      <wps:bodyPr rot="0" spcFirstLastPara="0" vertOverflow="overflow" horzOverflow="overflow" vert="horz" wrap="square" lIns="91440" tIns="45720" rIns="91440" bIns="45720" numCol="1" spcCol="0" rtlCol="0" fromWordArt="0" anchor="ctr" anchorCtr="0" forceAA="0" compatLnSpc="1">
+                        <a:prstTxWarp prst="textNoShape">
+                          <a:avLst/>
+                        </a:prstTxWarp>
+                        <a:noAutofit/>
+                      </wps:bodyPr>
+                    </wps:wsp>
+                  </a:graphicData>
+                </a:graphic>
+                <wp14:sizeRelH relativeFrom="margin">
+                  <wp14:pctWidth>0</wp14:pctWidth>
+                </wp14:sizeRelH>
+                <wp14:sizeRelV relativeFrom="margin">
+                  <wp14:pctHeight>0</wp14:pctHeight>
+                </wp14:sizeRelV>
+              </wp:anchor>
+            </w:drawing>
+          </mc:Choice>
+          <mc:Fallback>
+            <w:pict>
+              <v:oval w14:anchorId="11F4E20D" id="Oval 3" o:spid="_x0000_s1026" style="position:absolute;margin-left:124.8pt;margin-top:145.2pt;width:76.5pt;height:54.75pt;z-index:251661312;visibility:visible;mso-wrap-style:square;mso-width-percent:0;mso-height-percent:0;mso-wrap-distance-left:9pt;mso-wrap-distance-top:0;mso-wrap-distance-right:9pt;mso-wrap-distance-bottom:0;mso-position-horizontal:absolute;mso-position-horizontal-relative:text;mso-position-vertical:absolute;mso-position-vertical-relative:text;mso-width-percent:0;mso-height-percent:0;mso-width-relative:margin;mso-height-relative:margin;v-text-anchor:middle" o:gfxdata="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" fillcolor="#747070 [1614]" strokecolor="black [3213]" strokeweight="1pt">
+                <v:fill opacity="32896f"/>
+                <v:stroke dashstyle="dash" joinstyle="miter"/>
+              </v:oval>
+            </w:pict>
+          </mc:Fallback>
+        </mc:AlternateContent>
+      </w:r>
+      <w:r>
+        <w:rPr>
+          <w:noProof/>
+        </w:rPr>
+        <mc:AlternateContent>
+          <mc:Choice Requires="wps">
+            <w:drawing>
+              <wp:anchor distT="0" distB="0" distL="114300" distR="114300" simplePos="0" relativeHeight="251670528" behindDoc="0" locked="0" layoutInCell="1" allowOverlap="1" wp14:anchorId="64155291" wp14:editId="210D77B1">
+                <wp:simplePos x="0" y="0"/>
+                <wp:positionH relativeFrom="column">
+                  <wp:posOffset>1536700</wp:posOffset>
+                </wp:positionH>
+                <wp:positionV relativeFrom="paragraph">
+                  <wp:posOffset>1920240</wp:posOffset>
+                </wp:positionV>
+                <wp:extent cx="733425" cy="533400"/>
+                <wp:effectExtent l="0" t="0" r="28575" b="19050"/>
+                <wp:wrapNone/>
+                <wp:docPr id="2" name="Oval 2"/>
+                <wp:cNvGraphicFramePr/>
+                <a:graphic xmlns:a="http://schemas.openxmlformats.org/drawingml/2006/main">
+                  <a:graphicData uri="http://schemas.microsoft.com/office/word/2010/wordprocessingShape">
+                    <wps:wsp>
+                      <wps:cNvSpPr/>
+                      <wps:spPr>
+                        <a:xfrm>
+                          <a:off x="0" y="0"/>
+                          <a:ext cx="733425" cy="533400"/>
+                        </a:xfrm>
+                        <a:prstGeom prst="ellipse">
+                          <a:avLst/>
+                        </a:prstGeom>
+                        <a:solidFill>
+                          <a:srgbClr val="5B9BD5">
+                            <a:alpha val="50196"/>
+                          </a:srgbClr>
+                        </a:solidFill>
+                        <a:ln>
+                          <a:solidFill>
+                            <a:schemeClr val="tx1"/>
+                          </a:solidFill>
+                        </a:ln>
+                      </wps:spPr>
+                      <wps:style>
+                        <a:lnRef idx="2">
+                          <a:schemeClr val="accent1">
+                            <a:shade val="50000"/>
+                          </a:schemeClr>
+                        </a:lnRef>
+                        <a:fillRef idx="1">
+                          <a:schemeClr val="accent1"/>
+                        </a:fillRef>
+                        <a:effectRef idx="0">
+                          <a:schemeClr val="accent1"/>
+                        </a:effectRef>
+                        <a:fontRef idx="minor">
+                          <a:schemeClr val="lt1"/>
+                        </a:fontRef>
+                      </wps:style>
+                      <wps:bodyPr rot="0" spcFirstLastPara="0" vertOverflow="overflow" horzOverflow="overflow" vert="horz" wrap="square" lIns="91440" tIns="45720" rIns="91440" bIns="45720" numCol="1" spcCol="0" rtlCol="0" fromWordArt="0" anchor="ctr" anchorCtr="0" forceAA="0" compatLnSpc="1">
+                        <a:prstTxWarp prst="textNoShape">
+                          <a:avLst/>
+                        </a:prstTxWarp>
+                        <a:noAutofit/>
+                      </wps:bodyPr>
+                    </wps:wsp>
+                  </a:graphicData>
+                </a:graphic>
+                <wp14:sizeRelH relativeFrom="margin">
+                  <wp14:pctWidth>0</wp14:pctWidth>
+                </wp14:sizeRelH>
+                <wp14:sizeRelV relativeFrom="margin">
+                  <wp14:pctHeight>0</wp14:pctHeight>
+                </wp14:sizeRelV>
+              </wp:anchor>
+            </w:drawing>
+          </mc:Choice>
+          <mc:Fallback>
+            <w:pict>
+              <v:oval w14:anchorId="3BA6A900" id="Oval 2" o:spid="_x0000_s1026" style="position:absolute;margin-left:121pt;margin-top:151.2pt;width:57.75pt;height:42pt;z-index:251670528;visibility:visible;mso-wrap-style:square;mso-width-percent:0;mso-height-percent:0;mso-wrap-distance-left:9pt;mso-wrap-distance-top:0;mso-wrap-distance-right:9pt;mso-wrap-distance-bottom:0;mso-position-horizontal:absolute;mso-position-horizontal-relative:text;mso-position-vertical:absolute;mso-position-vertical-relative:text;mso-width-percent:0;mso-height-percent:0;mso-width-relative:margin;mso-height-relative:margin;v-text-anchor:middle" o:gfxdata="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" fillcolor="#5b9bd5" strokecolor="black [3213]" strokeweight="1pt">
+                <v:fill opacity="32896f"/>
+                <v:stroke joinstyle="miter"/>
+              </v:oval>
+            </w:pict>
+          </mc:Fallback>
+        </mc:AlternateContent>
+      </w:r>
+      <w:r>
+        <w:rPr>
+          <w:noProof/>
+        </w:rPr>
+        <mc:AlternateContent>
+          <mc:Choice Requires="wps">
+            <w:drawing>
+              <wp:anchor distT="45720" distB="45720" distL="114300" distR="114300" simplePos="0" relativeHeight="251672576" behindDoc="0" locked="0" layoutInCell="1" allowOverlap="1" wp14:anchorId="28EC3ADE" wp14:editId="099B2D0B">
+                <wp:simplePos x="0" y="0"/>
+                <wp:positionH relativeFrom="column">
+                  <wp:posOffset>1533525</wp:posOffset>
+                </wp:positionH>
+                <wp:positionV relativeFrom="paragraph">
+                  <wp:posOffset>2026920</wp:posOffset>
                 </wp:positionV>
                 <wp:extent cx="800100" cy="295275"/>
                 <wp:effectExtent l="0" t="0" r="0" b="0"/>
@@ -213,10 +400,7 @@
                         <w:txbxContent>
                           <w:p>
                             <w:r>
-                              <w:t>R</w:t>
-                            </w:r>
-                            <w:r>
-                              <w:t>elevant</w:t>
+                              <w:t>Relevant</w:t>
                             </w:r>
                           </w:p>
                         </w:txbxContent>
@@ -238,21 +422,100 @@
           </mc:Choice>
           <mc:Fallback>
             <w:pict>
-              <v:shape w14:anchorId="0E7DA3AD" id="_x0000_s1027" type="#_x0000_t202" style="position:absolute;margin-left:137.55pt;margin-top:184.95pt;width:63pt;height:23.25pt;z-index:251665408;visibility:visible;mso-wrap-style:square;mso-width-percent:0;mso-height-percent:0;mso-wrap-distance-left:9pt;mso-wrap-distance-top:3.6pt;mso-wrap-distance-right:9pt;mso-wrap-distance-bottom:3.6pt;mso-position-horizontal:absolute;mso-position-horizontal-relative:text;mso-position-vertical:absolute;mso-position-vertical-relative:text;mso-width-percent:0;mso-height-percent:0;mso-width-relative:margin;mso-height-relative:margin;v-text-anchor:top" o:gfxdata="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" filled="f" stroked="f">
+              <v:shape w14:anchorId="28EC3ADE" id="_x0000_s1027" type="#_x0000_t202" style="position:absolute;margin-left:120.75pt;margin-top:159.6pt;width:63pt;height:23.25pt;z-index:251672576;visibility:visible;mso-wrap-style:square;mso-width-percent:0;mso-height-percent:0;mso-wrap-distance-left:9pt;mso-wrap-distance-top:3.6pt;mso-wrap-distance-right:9pt;mso-wrap-distance-bottom:3.6pt;mso-position-horizontal:absolute;mso-position-horizontal-relative:text;mso-position-vertical:absolute;mso-position-vertical-relative:text;mso-width-percent:0;mso-height-percent:0;mso-width-relative:margin;mso-height-relative:margin;v-text-anchor:top" o:gfxdata="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" filled="f" stroked="f">
                 <v:textbox>
                   <w:txbxContent>
                     <w:p>
                       <w:r>
-                        <w:t>R</w:t>
-                      </w:r>
-                      <w:r>
-                        <w:t>elevant</w:t>
+                        <w:t>Relevant</w:t>
                       </w:r>
                     </w:p>
                   </w:txbxContent>
                 </v:textbox>
                 <w10:wrap type="square"/>
               </v:shape>
+            </w:pict>
+          </mc:Fallback>
+        </mc:AlternateContent>
+      </w:r>
+      <w:r>
+        <w:rPr>
+          <w:noProof/>
+        </w:rPr>
+        <mc:AlternateContent>
+          <mc:Choice Requires="wps">
+            <w:drawing>
+              <wp:anchor distT="0" distB="0" distL="114300" distR="114300" simplePos="0" relativeHeight="251659264" behindDoc="0" locked="0" layoutInCell="1" allowOverlap="1">
+                <wp:simplePos x="0" y="0"/>
+                <wp:positionH relativeFrom="column">
+                  <wp:posOffset>765810</wp:posOffset>
+                </wp:positionH>
+                <wp:positionV relativeFrom="paragraph">
+                  <wp:posOffset>1272540</wp:posOffset>
+                </wp:positionV>
+                <wp:extent cx="2143125" cy="1971675"/>
+                <wp:effectExtent l="0" t="0" r="28575" b="28575"/>
+                <wp:wrapNone/>
+                <wp:docPr id="1" name="Oval 1"/>
+                <wp:cNvGraphicFramePr/>
+                <a:graphic xmlns:a="http://schemas.openxmlformats.org/drawingml/2006/main">
+                  <a:graphicData uri="http://schemas.microsoft.com/office/word/2010/wordprocessingShape">
+                    <wps:wsp>
+                      <wps:cNvSpPr/>
+                      <wps:spPr>
+                        <a:xfrm>
+                          <a:off x="0" y="0"/>
+                          <a:ext cx="2143125" cy="1971675"/>
+                        </a:xfrm>
+                        <a:prstGeom prst="ellipse">
+                          <a:avLst/>
+                        </a:prstGeom>
+                        <a:noFill/>
+                        <a:ln>
+                          <a:solidFill>
+                            <a:schemeClr val="tx1"/>
+                          </a:solidFill>
+                        </a:ln>
+                      </wps:spPr>
+                      <wps:style>
+                        <a:lnRef idx="2">
+                          <a:schemeClr val="accent1">
+                            <a:shade val="50000"/>
+                          </a:schemeClr>
+                        </a:lnRef>
+                        <a:fillRef idx="1">
+                          <a:schemeClr val="accent1"/>
+                        </a:fillRef>
+                        <a:effectRef idx="0">
+                          <a:schemeClr val="accent1"/>
+                        </a:effectRef>
+                        <a:fontRef idx="minor">
+                          <a:schemeClr val="lt1"/>
+                        </a:fontRef>
+                      </wps:style>
+                      <wps:bodyPr rot="0" spcFirstLastPara="0" vertOverflow="overflow" horzOverflow="overflow" vert="horz" wrap="square" lIns="91440" tIns="45720" rIns="91440" bIns="45720" numCol="1" spcCol="0" rtlCol="0" fromWordArt="0" anchor="ctr" anchorCtr="0" forceAA="0" compatLnSpc="1">
+                        <a:prstTxWarp prst="textNoShape">
+                          <a:avLst/>
+                        </a:prstTxWarp>
+                        <a:noAutofit/>
+                      </wps:bodyPr>
+                    </wps:wsp>
+                  </a:graphicData>
+                </a:graphic>
+                <wp14:sizeRelH relativeFrom="margin">
+                  <wp14:pctWidth>0</wp14:pctWidth>
+                </wp14:sizeRelH>
+                <wp14:sizeRelV relativeFrom="margin">
+                  <wp14:pctHeight>0</wp14:pctHeight>
+                </wp14:sizeRelV>
+              </wp:anchor>
+            </w:drawing>
+          </mc:Choice>
+          <mc:Fallback>
+            <w:pict>
+              <v:oval w14:anchorId="352134DF" id="Oval 1" o:spid="_x0000_s1026" style="position:absolute;margin-left:60.3pt;margin-top:100.2pt;width:168.75pt;height:155.25pt;z-index:251659264;visibility:visible;mso-wrap-style:square;mso-width-percent:0;mso-height-percent:0;mso-wrap-distance-left:9pt;mso-wrap-distance-top:0;mso-wrap-distance-right:9pt;mso-wrap-distance-bottom:0;mso-position-horizontal:absolute;mso-position-horizontal-relative:text;mso-position-vertical:absolute;mso-position-vertical-relative:text;mso-width-percent:0;mso-height-percent:0;mso-width-relative:margin;mso-height-relative:margin;v-text-anchor:middle" o:gfxdata="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" filled="f" strokecolor="black [3213]" strokeweight="1pt">
+                <v:stroke joinstyle="miter"/>
+              </v:oval>
             </w:pict>
           </mc:Fallback>
         </mc:AlternateContent>
@@ -339,218 +602,6 @@
                 </v:textbox>
                 <w10:wrap type="square"/>
               </v:shape>
-            </w:pict>
-          </mc:Fallback>
-        </mc:AlternateContent>
-      </w:r>
-      <w:r>
-        <w:rPr>
-          <w:noProof/>
-        </w:rPr>
-        <mc:AlternateContent>
-          <mc:Choice Requires="wps">
-            <w:drawing>
-              <wp:anchor distT="0" distB="0" distL="114300" distR="114300" simplePos="0" relativeHeight="251661312" behindDoc="0" locked="0" layoutInCell="1" allowOverlap="1">
-                <wp:simplePos x="0" y="0"/>
-                <wp:positionH relativeFrom="column">
-                  <wp:posOffset>1508760</wp:posOffset>
-                </wp:positionH>
-                <wp:positionV relativeFrom="paragraph">
-                  <wp:posOffset>2177415</wp:posOffset>
-                </wp:positionV>
-                <wp:extent cx="1200150" cy="647700"/>
-                <wp:effectExtent l="0" t="0" r="19050" b="19050"/>
-                <wp:wrapNone/>
-                <wp:docPr id="3" name="Oval 3"/>
-                <wp:cNvGraphicFramePr/>
-                <a:graphic xmlns:a="http://schemas.openxmlformats.org/drawingml/2006/main">
-                  <a:graphicData uri="http://schemas.microsoft.com/office/word/2010/wordprocessingShape">
-                    <wps:wsp>
-                      <wps:cNvSpPr/>
-                      <wps:spPr>
-                        <a:xfrm>
-                          <a:off x="0" y="0"/>
-                          <a:ext cx="1200150" cy="647700"/>
-                        </a:xfrm>
-                        <a:prstGeom prst="ellipse">
-                          <a:avLst/>
-                        </a:prstGeom>
-                        <a:noFill/>
-                      </wps:spPr>
-                      <wps:style>
-                        <a:lnRef idx="2">
-                          <a:schemeClr val="accent1">
-                            <a:shade val="50000"/>
-                          </a:schemeClr>
-                        </a:lnRef>
-                        <a:fillRef idx="1">
-                          <a:schemeClr val="accent1"/>
-                        </a:fillRef>
-                        <a:effectRef idx="0">
-                          <a:schemeClr val="accent1"/>
-                        </a:effectRef>
-                        <a:fontRef idx="minor">
-                          <a:schemeClr val="lt1"/>
-                        </a:fontRef>
-                      </wps:style>
-                      <wps:bodyPr rot="0" spcFirstLastPara="0" vertOverflow="overflow" horzOverflow="overflow" vert="horz" wrap="square" lIns="91440" tIns="45720" rIns="91440" bIns="45720" numCol="1" spcCol="0" rtlCol="0" fromWordArt="0" anchor="ctr" anchorCtr="0" forceAA="0" compatLnSpc="1">
-                        <a:prstTxWarp prst="textNoShape">
-                          <a:avLst/>
-                        </a:prstTxWarp>
-                        <a:noAutofit/>
-                      </wps:bodyPr>
-                    </wps:wsp>
-                  </a:graphicData>
-                </a:graphic>
-              </wp:anchor>
-            </w:drawing>
-          </mc:Choice>
-          <mc:Fallback>
-            <w:pict>
-              <v:oval w14:anchorId="4BEC3FA2" id="Oval 3" o:spid="_x0000_s1026" style="position:absolute;margin-left:118.8pt;margin-top:171.45pt;width:94.5pt;height:51pt;z-index:251661312;visibility:visible;mso-wrap-style:square;mso-wrap-distance-left:9pt;mso-wrap-distance-top:0;mso-wrap-distance-right:9pt;mso-wrap-distance-bottom:0;mso-position-horizontal:absolute;mso-position-horizontal-relative:text;mso-position-vertical:absolute;mso-position-vertical-relative:text;v-text-anchor:middle" o:gfxdata="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" filled="f" strokecolor="#1f4d78 [1604]" strokeweight="1pt">
-                <v:stroke joinstyle="miter"/>
-              </v:oval>
-            </w:pict>
-          </mc:Fallback>
-        </mc:AlternateContent>
-      </w:r>
-      <w:r>
-        <w:rPr>
-          <w:noProof/>
-        </w:rPr>
-        <mc:AlternateContent>
-          <mc:Choice Requires="wps">
-            <w:drawing>
-              <wp:anchor distT="0" distB="0" distL="114300" distR="114300" simplePos="0" relativeHeight="251660288" behindDoc="0" locked="0" layoutInCell="1" allowOverlap="1">
-                <wp:simplePos x="0" y="0"/>
-                <wp:positionH relativeFrom="column">
-                  <wp:posOffset>1775460</wp:posOffset>
-                </wp:positionH>
-                <wp:positionV relativeFrom="paragraph">
-                  <wp:posOffset>2215515</wp:posOffset>
-                </wp:positionV>
-                <wp:extent cx="647700" cy="552450"/>
-                <wp:effectExtent l="0" t="0" r="19050" b="19050"/>
-                <wp:wrapNone/>
-                <wp:docPr id="2" name="Oval 2"/>
-                <wp:cNvGraphicFramePr/>
-                <a:graphic xmlns:a="http://schemas.openxmlformats.org/drawingml/2006/main">
-                  <a:graphicData uri="http://schemas.microsoft.com/office/word/2010/wordprocessingShape">
-                    <wps:wsp>
-                      <wps:cNvSpPr/>
-                      <wps:spPr>
-                        <a:xfrm>
-                          <a:off x="0" y="0"/>
-                          <a:ext cx="647700" cy="552450"/>
-                        </a:xfrm>
-                        <a:prstGeom prst="ellipse">
-                          <a:avLst/>
-                        </a:prstGeom>
-                      </wps:spPr>
-                      <wps:style>
-                        <a:lnRef idx="2">
-                          <a:schemeClr val="accent1">
-                            <a:shade val="50000"/>
-                          </a:schemeClr>
-                        </a:lnRef>
-                        <a:fillRef idx="1">
-                          <a:schemeClr val="accent1"/>
-                        </a:fillRef>
-                        <a:effectRef idx="0">
-                          <a:schemeClr val="accent1"/>
-                        </a:effectRef>
-                        <a:fontRef idx="minor">
-                          <a:schemeClr val="lt1"/>
-                        </a:fontRef>
-                      </wps:style>
-                      <wps:bodyPr rot="0" spcFirstLastPara="0" vertOverflow="overflow" horzOverflow="overflow" vert="horz" wrap="square" lIns="91440" tIns="45720" rIns="91440" bIns="45720" numCol="1" spcCol="0" rtlCol="0" fromWordArt="0" anchor="ctr" anchorCtr="0" forceAA="0" compatLnSpc="1">
-                        <a:prstTxWarp prst="textNoShape">
-                          <a:avLst/>
-                        </a:prstTxWarp>
-                        <a:noAutofit/>
-                      </wps:bodyPr>
-                    </wps:wsp>
-                  </a:graphicData>
-                </a:graphic>
-              </wp:anchor>
-            </w:drawing>
-          </mc:Choice>
-          <mc:Fallback>
-            <w:pict>
-              <v:oval w14:anchorId="7B204185" id="Oval 2" o:spid="_x0000_s1026" style="position:absolute;margin-left:139.8pt;margin-top:174.45pt;width:51pt;height:43.5pt;z-index:251660288;visibility:visible;mso-wrap-style:square;mso-wrap-distance-left:9pt;mso-wrap-distance-top:0;mso-wrap-distance-right:9pt;mso-wrap-distance-bottom:0;mso-position-horizontal:absolute;mso-position-horizontal-relative:text;mso-position-vertical:absolute;mso-position-vertical-relative:text;v-text-anchor:middle" o:gfxdata="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" fillcolor="#5b9bd5 [3204]" strokecolor="#1f4d78 [1604]" strokeweight="1pt">
-                <v:stroke joinstyle="miter"/>
-              </v:oval>
-            </w:pict>
-          </mc:Fallback>
-        </mc:AlternateContent>
-      </w:r>
-      <w:r>
-        <w:rPr>
-          <w:noProof/>
-        </w:rPr>
-        <mc:AlternateContent>
-          <mc:Choice Requires="wps">
-            <w:drawing>
-              <wp:anchor distT="0" distB="0" distL="114300" distR="114300" simplePos="0" relativeHeight="251659264" behindDoc="0" locked="0" layoutInCell="1" allowOverlap="1">
-                <wp:simplePos x="0" y="0"/>
-                <wp:positionH relativeFrom="column">
-                  <wp:posOffset>765810</wp:posOffset>
-                </wp:positionH>
-                <wp:positionV relativeFrom="paragraph">
-                  <wp:posOffset>1272540</wp:posOffset>
-                </wp:positionV>
-                <wp:extent cx="2657475" cy="2447925"/>
-                <wp:effectExtent l="0" t="0" r="28575" b="28575"/>
-                <wp:wrapNone/>
-                <wp:docPr id="1" name="Oval 1"/>
-                <wp:cNvGraphicFramePr/>
-                <a:graphic xmlns:a="http://schemas.openxmlformats.org/drawingml/2006/main">
-                  <a:graphicData uri="http://schemas.microsoft.com/office/word/2010/wordprocessingShape">
-                    <wps:wsp>
-                      <wps:cNvSpPr/>
-                      <wps:spPr>
-                        <a:xfrm>
-                          <a:off x="0" y="0"/>
-                          <a:ext cx="2657475" cy="2447925"/>
-                        </a:xfrm>
-                        <a:prstGeom prst="ellipse">
-                          <a:avLst/>
-                        </a:prstGeom>
-                        <a:noFill/>
-                      </wps:spPr>
-                      <wps:style>
-                        <a:lnRef idx="2">
-                          <a:schemeClr val="accent1">
-                            <a:shade val="50000"/>
-                          </a:schemeClr>
-                        </a:lnRef>
-                        <a:fillRef idx="1">
-                          <a:schemeClr val="accent1"/>
-                        </a:fillRef>
-                        <a:effectRef idx="0">
-                          <a:schemeClr val="accent1"/>
-                        </a:effectRef>
-                        <a:fontRef idx="minor">
-                          <a:schemeClr val="lt1"/>
-                        </a:fontRef>
-                      </wps:style>
-                      <wps:bodyPr rot="0" spcFirstLastPara="0" vertOverflow="overflow" horzOverflow="overflow" vert="horz" wrap="square" lIns="91440" tIns="45720" rIns="91440" bIns="45720" numCol="1" spcCol="0" rtlCol="0" fromWordArt="0" anchor="ctr" anchorCtr="0" forceAA="0" compatLnSpc="1">
-                        <a:prstTxWarp prst="textNoShape">
-                          <a:avLst/>
-                        </a:prstTxWarp>
-                        <a:noAutofit/>
-                      </wps:bodyPr>
-                    </wps:wsp>
-                  </a:graphicData>
-                </a:graphic>
-              </wp:anchor>
-            </w:drawing>
-          </mc:Choice>
-          <mc:Fallback>
-            <w:pict>
-              <v:oval w14:anchorId="3CC7D0A7" id="Oval 1" o:spid="_x0000_s1026" style="position:absolute;margin-left:60.3pt;margin-top:100.2pt;width:209.25pt;height:192.75pt;z-index:251659264;visibility:visible;mso-wrap-style:square;mso-wrap-distance-left:9pt;mso-wrap-distance-top:0;mso-wrap-distance-right:9pt;mso-wrap-distance-bottom:0;mso-position-horizontal:absolute;mso-position-horizontal-relative:text;mso-position-vertical:absolute;mso-position-vertical-relative:text;v-text-anchor:middle" o:gfxdata="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" filled="f" strokecolor="#1f4d78 [1604]" strokeweight="1pt">
-                <v:stroke joinstyle="miter"/>
-              </v:oval>
             </w:pict>
           </mc:Fallback>
         </mc:AlternateContent>
@@ -963,7 +1014,7 @@
   <w:style w:type="paragraph" w:default="1" w:styleId="Normal">
     <w:name w:val="Normal"/>
     <w:qFormat/>
-    <w:rsid w:val="009E7B89"/>
+    <w:rsid w:val="003D017C"/>
     <w:rPr>
       <w:rFonts w:ascii="Times New Roman" w:hAnsi="Times New Roman"/>
       <w:sz w:val="24"/>
